--- a/5. Abstract.docx
+++ b/5. Abstract.docx
@@ -27,25 +27,217 @@
     <w:p>
       <w:pPr>
         <w:pStyle w:val="STTSNormalAbstrak"/>
-      </w:pPr>
-      <w:r>
-        <w:t>Lorem ipsum dolor sit amet, consectetur adipiscing elit. Integer tincidunt arcu ullamcorper, imperdiet ante ac, finibus nisl. Donec pulvinar sapien enim, quis tincidunt libero tincidunt in. Integer blandit augue in nulla tempus, ut efficitur erat posuere. Suspendisse malesuada arcu sit amet gravida tincidunt. Nulla maximus ut velit eu pharetra. Nulla nec efficitur nulla. Suspendisse turpis felis, hendrerit vel augue sit amet, vestibulum convallis tortor. Sed commodo dolor in sem mollis, eget molestie elit bibendum.</w:t>
+        <w:ind w:firstLine="720"/>
+      </w:pPr>
+      <w:r>
+        <w:t xml:space="preserve">The branch of computer science that studies how computers can understand and analyze human language is </w:t>
+      </w:r>
+      <w:r>
+        <w:t>the</w:t>
+      </w:r>
+      <w:r>
+        <w:t xml:space="preserve"> branch of Natural Language Processing (NLP). As a </w:t>
+      </w:r>
+      <w:r>
+        <w:t>branch knowledge</w:t>
+      </w:r>
+      <w:r>
+        <w:t xml:space="preserve"> that understands the meaning of sentences given from language, computers have various tasks that can be done.</w:t>
+      </w:r>
+      <w:r>
+        <w:t xml:space="preserve"> </w:t>
+      </w:r>
+      <w:r>
+        <w:t>Therefore</w:t>
+      </w:r>
+      <w:r>
+        <w:t>,</w:t>
+      </w:r>
+      <w:r>
+        <w:t xml:space="preserve"> there are </w:t>
+      </w:r>
+      <w:r>
+        <w:t xml:space="preserve">also </w:t>
+      </w:r>
+      <w:r>
+        <w:t xml:space="preserve">many topics in the field of NLP that divide these tasks so that it is easy to reach </w:t>
+      </w:r>
+      <w:r>
+        <w:t xml:space="preserve">solutions </w:t>
+      </w:r>
+      <w:r>
+        <w:t xml:space="preserve">for the </w:t>
+      </w:r>
+      <w:r>
+        <w:t>computer to carry out their tasks. One of the common topics in NLP that will also be discussed in this final project is Named Entity Recognition (NER).</w:t>
       </w:r>
     </w:p>
     <w:p>
       <w:pPr>
         <w:pStyle w:val="STTSNormalAbstrak"/>
-      </w:pPr>
-      <w:r>
-        <w:t>Donec ultricies, risus tempor feugiat suscipit, dui neque aliquet enim, id mattis sapien leo et nisl. Aliquam at bibendum lorem, nec imperdiet eros. Aliquam eu augue sagittis, maximus ipsum ac, suscipit tellus. Integer libero odio, scelerisque nec condimentum quis, auctor et nulla. Ut cursus maximus erat quis pulvinar. Aliquam purus augue, maximus non malesuada ac, maximus a turpis. Duis non massa tristique, tempus justo nec, placerat odio. Vestibulum varius et nisl vitae rhoncus. Etiam pellentesque orci tempor leo consectetur, vitae placerat elit hendrerit. Quisque aliquet lacinia molestie. Nunc iaculis, mauris imperdiet auctor porta, ante lorem hendrerit erat, at molestie arcu lectus ac felis. Nunc mollis erat sit amet commodo suscipit. Morbi sollicitudin nisl nec suscipit vulputate. Nunc porta, urna sit amet semper molestie, libero urna ullamcorper enim, eget egestas massa orci in odio. Cras ultricies, enim ac consectetur ultricies, ligula leo ultricies lacus, eget sollicitudin sem dolor non enim.</w:t>
+        <w:ind w:firstLine="720"/>
+      </w:pPr>
+      <w:r>
+        <w:t>The NER task is already common and has been widely researched</w:t>
+      </w:r>
+      <w:r>
+        <w:t>, e</w:t>
+      </w:r>
+      <w:r>
+        <w:t xml:space="preserve">specially in </w:t>
+      </w:r>
+      <w:r>
+        <w:t xml:space="preserve">the </w:t>
+      </w:r>
+      <w:r>
+        <w:t>English</w:t>
+      </w:r>
+      <w:r>
+        <w:t xml:space="preserve"> language</w:t>
+      </w:r>
+      <w:r>
+        <w:t xml:space="preserve">. However, there is a task that is part of NER which is still not as common as NER itself to be studied, </w:t>
+      </w:r>
+      <w:r>
+        <w:t xml:space="preserve">that is the </w:t>
+      </w:r>
+      <w:r>
+        <w:t>Nested Named Entity Recognition</w:t>
+      </w:r>
+      <w:r>
+        <w:t xml:space="preserve"> (Nested NER)</w:t>
+      </w:r>
+      <w:r>
+        <w:t xml:space="preserve">. </w:t>
+      </w:r>
+      <w:r>
+        <w:t xml:space="preserve">There is a </w:t>
+      </w:r>
+      <w:r>
+        <w:t xml:space="preserve">short difference </w:t>
+      </w:r>
+      <w:r>
+        <w:t xml:space="preserve">between them, </w:t>
+      </w:r>
+      <w:r>
+        <w:t xml:space="preserve">that </w:t>
+      </w:r>
+      <w:r>
+        <w:t xml:space="preserve">is </w:t>
+      </w:r>
+      <w:r>
+        <w:t>the recognition of entities in a sentence can be nested. For example</w:t>
+      </w:r>
+      <w:r>
+        <w:t>,</w:t>
+      </w:r>
+      <w:r>
+        <w:t xml:space="preserve"> Jalan Ir.</w:t>
+      </w:r>
+      <w:r>
+        <w:t xml:space="preserve"> </w:t>
+      </w:r>
+      <w:r>
+        <w:t xml:space="preserve">Soekarno is not only a location entity but also a nested entity in it, </w:t>
+      </w:r>
+      <w:r>
+        <w:t xml:space="preserve">which is the word </w:t>
+      </w:r>
+      <w:r>
+        <w:t>Ir. Soekarno as a person entity. There is one method that is most often used in several studies that have been carried out for Nested NER, this method is the span-based method.</w:t>
+      </w:r>
+      <w:r>
+        <w:t xml:space="preserve"> </w:t>
+      </w:r>
+      <w:r>
+        <w:t xml:space="preserve">However, because some of its </w:t>
+      </w:r>
+      <w:r>
+        <w:t xml:space="preserve">drawbacks </w:t>
+      </w:r>
+      <w:r>
+        <w:t>such as computation and accuracy in forming spans</w:t>
+      </w:r>
+      <w:r>
+        <w:t xml:space="preserve"> from words</w:t>
+      </w:r>
+      <w:r>
+        <w:t xml:space="preserve">, there is one method </w:t>
+      </w:r>
+      <w:r>
+        <w:t xml:space="preserve">that was </w:t>
+      </w:r>
+      <w:r>
+        <w:t>discovered in 2021, namely the Sequence-To-Set Network method.</w:t>
       </w:r>
     </w:p>
     <w:p>
       <w:pPr>
         <w:pStyle w:val="STTSNormalAbstrak"/>
-      </w:pPr>
-      <w:r>
-        <w:t>Quisque aliquet facilisis laoreet. Pellentesque eget semper elit. Cras dignissim elementum massa, at tincidunt felis varius nec. Mauris eget magna maximus, convallis est eget, aliquet ipsum. Nulla vulputate leo ac ante lobortis eleifend. Nulla sit amet sem egestas, tincidunt velit in, vehicula urna. Nunc faucibus tincidunt risus non finibus. Maecenas at odio est. Vestibulum quis libero leo. Nunc et efficitur erat. Etiam tincidunt blandit risus nec vulputate. Suspendisse vestibulum magna in sapien pellentesque posuere.</w:t>
+        <w:ind w:firstLine="720"/>
+      </w:pPr>
+      <w:r>
+        <w:t xml:space="preserve">Based on the results of </w:t>
+      </w:r>
+      <w:r>
+        <w:t xml:space="preserve">the </w:t>
+      </w:r>
+      <w:r>
+        <w:t xml:space="preserve">research </w:t>
+      </w:r>
+      <w:r>
+        <w:t xml:space="preserve">for </w:t>
+      </w:r>
+      <w:r>
+        <w:t>this method, this method beats accuracy in performance by 0.50% - 2.99% against the span-</w:t>
+      </w:r>
+      <w:r>
+        <w:t xml:space="preserve">based </w:t>
+      </w:r>
+      <w:r>
+        <w:t>method</w:t>
+      </w:r>
+      <w:r>
+        <w:t xml:space="preserve"> b</w:t>
+      </w:r>
+      <w:r>
+        <w:t xml:space="preserve">ased on different datasets. This can be achieved with a similar concept to seq2seq which uses an encoder and decoder layer but with different </w:t>
+      </w:r>
+      <w:r>
+        <w:t xml:space="preserve">layers </w:t>
+      </w:r>
+      <w:r>
+        <w:t xml:space="preserve">and outputs. The encoder will encrypt the input sentence </w:t>
+      </w:r>
+      <w:r>
+        <w:t xml:space="preserve">with </w:t>
+      </w:r>
+      <w:r>
+        <w:t xml:space="preserve">a </w:t>
+      </w:r>
+      <w:r>
+        <w:t xml:space="preserve">concatenation of </w:t>
+      </w:r>
+      <w:r>
+        <w:t>variety different embeddings.</w:t>
+      </w:r>
+      <w:r>
+        <w:t xml:space="preserve"> </w:t>
+      </w:r>
+      <w:r>
+        <w:t>Then the results will be passed to a decoder layer which has knowledge of self and cross-attention. Part of this decoder takes inspiration from the architectural form of Transformers. So</w:t>
+      </w:r>
+      <w:r>
+        <w:t>,</w:t>
+      </w:r>
+      <w:r>
+        <w:t xml:space="preserve"> the output of the decoder can be a set containing left and right word boundaries and also the predicted entity type. Another thing that supports Sequence-To-Set Network to be an efficient method is the selection of a loss function based on bipartite matching with the Hungarian algorithm. The </w:t>
+      </w:r>
+      <w:r>
+        <w:t xml:space="preserve">goal </w:t>
+      </w:r>
+      <w:r>
+        <w:t>of this final project is to produce a good method for identifying an entity named/NER in Indonesian with a politically-dominated CNN Indonesia news dataset.</w:t>
       </w:r>
     </w:p>
     <w:p>

--- a/5. Abstract.docx
+++ b/5. Abstract.docx
@@ -257,12 +257,15 @@
       <w:bookmarkEnd w:id="3"/>
     </w:p>
     <w:sectPr>
-      <w:headerReference w:type="default" r:id="rId8"/>
-      <w:footerReference w:type="default" r:id="rId9"/>
-      <w:footerReference w:type="first" r:id="rId10"/>
+      <w:headerReference w:type="even" r:id="rId8"/>
+      <w:headerReference w:type="default" r:id="rId9"/>
+      <w:footerReference w:type="even" r:id="rId10"/>
+      <w:footerReference w:type="default" r:id="rId11"/>
+      <w:headerReference w:type="first" r:id="rId12"/>
+      <w:footerReference w:type="first" r:id="rId13"/>
       <w:pgSz w:w="11907" w:h="16840" w:code="9"/>
       <w:pgMar w:top="2268" w:right="1701" w:bottom="1701" w:left="2268" w:header="1418" w:footer="851" w:gutter="0"/>
-      <w:pgNumType w:fmt="lowerRoman"/>
+      <w:pgNumType w:fmt="lowerRoman" w:start="5"/>
       <w:cols w:space="720"/>
       <w:docGrid w:linePitch="360"/>
     </w:sectPr>
@@ -300,9 +303,49 @@
   <w:p>
     <w:pPr>
       <w:pStyle w:val="Footer"/>
-      <w:jc w:val="center"/>
     </w:pPr>
   </w:p>
+</w:ftr>
+</file>
+
+<file path=word/footer2.xml><?xml version="1.0" encoding="utf-8"?>
+<w:ftr xmlns:wpc="http://schemas.microsoft.com/office/word/2010/wordprocessingCanvas" xmlns:cx="http://schemas.microsoft.com/office/drawing/2014/chartex" xmlns:cx1="http://schemas.microsoft.com/office/drawing/2015/9/8/chartex" xmlns:cx2="http://schemas.microsoft.com/office/drawing/2015/10/21/chartex" xmlns:cx3="http://schemas.microsoft.com/office/drawing/2016/5/9/chartex" xmlns:cx4="http://schemas.microsoft.com/office/drawing/2016/5/10/chartex" xmlns:cx5="http://schemas.microsoft.com/office/drawing/2016/5/11/chartex" xmlns:cx6="http://schemas.microsoft.com/office/drawing/2016/5/12/chartex" xmlns:cx7="http://schemas.microsoft.com/office/drawing/2016/5/13/chartex" xmlns:cx8="http://schemas.microsoft.com/office/drawing/2016/5/14/chartex" xmlns:mc="http://schemas.openxmlformats.org/markup-compatibility/2006" xmlns:aink="http://schemas.microsoft.com/office/drawing/2016/ink" xmlns:am3d="http://schemas.microsoft.com/office/drawing/2017/model3d" xmlns:o="urn:schemas-microsoft-com:office:office" xmlns:r="http://schemas.openxmlformats.org/officeDocument/2006/relationships" xmlns:m="http://schemas.openxmlformats.org/officeDocument/2006/math" xmlns:v="urn:schemas-microsoft-com:vml" xmlns:wp14="http://schemas.microsoft.com/office/word/2010/wordprocessingDrawing" xmlns:wp="http://schemas.openxmlformats.org/drawingml/2006/wordprocessingDrawing" xmlns:w10="urn:schemas-microsoft-com:office:word" xmlns:w="http://schemas.openxmlformats.org/wordprocessingml/2006/main" xmlns:w14="http://schemas.microsoft.com/office/word/2010/wordml" xmlns:w15="http://schemas.microsoft.com/office/word/2012/wordml" xmlns:w16cex="http://schemas.microsoft.com/office/word/2018/wordml/cex" xmlns:w16cid="http://schemas.microsoft.com/office/word/2016/wordml/cid" xmlns:w16="http://schemas.microsoft.com/office/word/2018/wordml" xmlns:w16sdtdh="http://schemas.microsoft.com/office/word/2020/wordml/sdtdatahash" xmlns:w16se="http://schemas.microsoft.com/office/word/2015/wordml/symex" xmlns:wpg="http://schemas.microsoft.com/office/word/2010/wordprocessingGroup" xmlns:wpi="http://schemas.microsoft.com/office/word/2010/wordprocessingInk" xmlns:wne="http://schemas.microsoft.com/office/word/2006/wordml" xmlns:wps="http://schemas.microsoft.com/office/word/2010/wordprocessingShape" mc:Ignorable="w14 w15 w16se w16cid w16 w16cex w16sdtdh wp14">
+  <w:sdt>
+    <w:sdtPr>
+      <w:id w:val="-1568882358"/>
+      <w:docPartObj>
+        <w:docPartGallery w:val="Page Numbers (Bottom of Page)"/>
+        <w:docPartUnique/>
+      </w:docPartObj>
+    </w:sdtPr>
+    <w:sdtContent>
+      <w:p>
+        <w:pPr>
+          <w:pStyle w:val="Footer"/>
+          <w:ind w:firstLine="0"/>
+          <w:jc w:val="center"/>
+        </w:pPr>
+        <w:r>
+          <w:fldChar w:fldCharType="begin"/>
+        </w:r>
+        <w:r>
+          <w:instrText>PAGE   \* MERGEFORMAT</w:instrText>
+        </w:r>
+        <w:r>
+          <w:fldChar w:fldCharType="separate"/>
+        </w:r>
+        <w:r>
+          <w:rPr>
+            <w:lang w:val="id-ID"/>
+          </w:rPr>
+          <w:t>2</w:t>
+        </w:r>
+        <w:r>
+          <w:fldChar w:fldCharType="end"/>
+        </w:r>
+      </w:p>
+    </w:sdtContent>
+  </w:sdt>
   <w:p>
     <w:pPr>
       <w:pStyle w:val="Footer"/>
@@ -316,7 +359,7 @@
 </w:ftr>
 </file>
 
-<file path=word/footer2.xml><?xml version="1.0" encoding="utf-8"?>
+<file path=word/footer3.xml><?xml version="1.0" encoding="utf-8"?>
 <w:ftr xmlns:wpc="http://schemas.microsoft.com/office/word/2010/wordprocessingCanvas" xmlns:cx="http://schemas.microsoft.com/office/drawing/2014/chartex" xmlns:cx1="http://schemas.microsoft.com/office/drawing/2015/9/8/chartex" xmlns:cx2="http://schemas.microsoft.com/office/drawing/2015/10/21/chartex" xmlns:cx3="http://schemas.microsoft.com/office/drawing/2016/5/9/chartex" xmlns:cx4="http://schemas.microsoft.com/office/drawing/2016/5/10/chartex" xmlns:cx5="http://schemas.microsoft.com/office/drawing/2016/5/11/chartex" xmlns:cx6="http://schemas.microsoft.com/office/drawing/2016/5/12/chartex" xmlns:cx7="http://schemas.microsoft.com/office/drawing/2016/5/13/chartex" xmlns:cx8="http://schemas.microsoft.com/office/drawing/2016/5/14/chartex" xmlns:mc="http://schemas.openxmlformats.org/markup-compatibility/2006" xmlns:aink="http://schemas.microsoft.com/office/drawing/2016/ink" xmlns:am3d="http://schemas.microsoft.com/office/drawing/2017/model3d" xmlns:o="urn:schemas-microsoft-com:office:office" xmlns:r="http://schemas.openxmlformats.org/officeDocument/2006/relationships" xmlns:m="http://schemas.openxmlformats.org/officeDocument/2006/math" xmlns:v="urn:schemas-microsoft-com:vml" xmlns:wp14="http://schemas.microsoft.com/office/word/2010/wordprocessingDrawing" xmlns:wp="http://schemas.openxmlformats.org/drawingml/2006/wordprocessingDrawing" xmlns:w10="urn:schemas-microsoft-com:office:word" xmlns:w="http://schemas.openxmlformats.org/wordprocessingml/2006/main" xmlns:w14="http://schemas.microsoft.com/office/word/2010/wordml" xmlns:w15="http://schemas.microsoft.com/office/word/2012/wordml" xmlns:w16cex="http://schemas.microsoft.com/office/word/2018/wordml/cex" xmlns:w16cid="http://schemas.microsoft.com/office/word/2016/wordml/cid" xmlns:w16="http://schemas.microsoft.com/office/word/2018/wordml" xmlns:w16sdtdh="http://schemas.microsoft.com/office/word/2020/wordml/sdtdatahash" xmlns:w16se="http://schemas.microsoft.com/office/word/2015/wordml/symex" xmlns:wpg="http://schemas.microsoft.com/office/word/2010/wordprocessingGroup" xmlns:wpi="http://schemas.microsoft.com/office/word/2010/wordprocessingInk" xmlns:wne="http://schemas.microsoft.com/office/word/2006/wordml" xmlns:wps="http://schemas.microsoft.com/office/word/2010/wordprocessingShape" mc:Ignorable="w14 w15 w16se w16cid w16 w16cex w16sdtdh wp14">
   <w:p>
     <w:pPr>
@@ -392,6 +435,16 @@
   <w:p>
     <w:pPr>
       <w:pStyle w:val="Header"/>
+    </w:pPr>
+  </w:p>
+</w:hdr>
+</file>
+
+<file path=word/header2.xml><?xml version="1.0" encoding="utf-8"?>
+<w:hdr xmlns:wpc="http://schemas.microsoft.com/office/word/2010/wordprocessingCanvas" xmlns:cx="http://schemas.microsoft.com/office/drawing/2014/chartex" xmlns:cx1="http://schemas.microsoft.com/office/drawing/2015/9/8/chartex" xmlns:cx2="http://schemas.microsoft.com/office/drawing/2015/10/21/chartex" xmlns:cx3="http://schemas.microsoft.com/office/drawing/2016/5/9/chartex" xmlns:cx4="http://schemas.microsoft.com/office/drawing/2016/5/10/chartex" xmlns:cx5="http://schemas.microsoft.com/office/drawing/2016/5/11/chartex" xmlns:cx6="http://schemas.microsoft.com/office/drawing/2016/5/12/chartex" xmlns:cx7="http://schemas.microsoft.com/office/drawing/2016/5/13/chartex" xmlns:cx8="http://schemas.microsoft.com/office/drawing/2016/5/14/chartex" xmlns:mc="http://schemas.openxmlformats.org/markup-compatibility/2006" xmlns:aink="http://schemas.microsoft.com/office/drawing/2016/ink" xmlns:am3d="http://schemas.microsoft.com/office/drawing/2017/model3d" xmlns:o="urn:schemas-microsoft-com:office:office" xmlns:r="http://schemas.openxmlformats.org/officeDocument/2006/relationships" xmlns:m="http://schemas.openxmlformats.org/officeDocument/2006/math" xmlns:v="urn:schemas-microsoft-com:vml" xmlns:wp14="http://schemas.microsoft.com/office/word/2010/wordprocessingDrawing" xmlns:wp="http://schemas.openxmlformats.org/drawingml/2006/wordprocessingDrawing" xmlns:w10="urn:schemas-microsoft-com:office:word" xmlns:w="http://schemas.openxmlformats.org/wordprocessingml/2006/main" xmlns:w14="http://schemas.microsoft.com/office/word/2010/wordml" xmlns:w15="http://schemas.microsoft.com/office/word/2012/wordml" xmlns:w16cex="http://schemas.microsoft.com/office/word/2018/wordml/cex" xmlns:w16cid="http://schemas.microsoft.com/office/word/2016/wordml/cid" xmlns:w16="http://schemas.microsoft.com/office/word/2018/wordml" xmlns:w16sdtdh="http://schemas.microsoft.com/office/word/2020/wordml/sdtdatahash" xmlns:w16se="http://schemas.microsoft.com/office/word/2015/wordml/symex" xmlns:wpg="http://schemas.microsoft.com/office/word/2010/wordprocessingGroup" xmlns:wpi="http://schemas.microsoft.com/office/word/2010/wordprocessingInk" xmlns:wne="http://schemas.microsoft.com/office/word/2006/wordml" xmlns:wps="http://schemas.microsoft.com/office/word/2010/wordprocessingShape" mc:Ignorable="w14 w15 w16se w16cid w16 w16cex w16sdtdh wp14">
+  <w:p>
+    <w:pPr>
+      <w:pStyle w:val="Header"/>
       <w:tabs>
         <w:tab w:val="clear" w:pos="4680"/>
         <w:tab w:val="clear" w:pos="9360"/>
@@ -429,6 +482,16 @@
       </w:rPr>
       <w:fldChar w:fldCharType="end"/>
     </w:r>
+  </w:p>
+</w:hdr>
+</file>
+
+<file path=word/header3.xml><?xml version="1.0" encoding="utf-8"?>
+<w:hdr xmlns:wpc="http://schemas.microsoft.com/office/word/2010/wordprocessingCanvas" xmlns:cx="http://schemas.microsoft.com/office/drawing/2014/chartex" xmlns:cx1="http://schemas.microsoft.com/office/drawing/2015/9/8/chartex" xmlns:cx2="http://schemas.microsoft.com/office/drawing/2015/10/21/chartex" xmlns:cx3="http://schemas.microsoft.com/office/drawing/2016/5/9/chartex" xmlns:cx4="http://schemas.microsoft.com/office/drawing/2016/5/10/chartex" xmlns:cx5="http://schemas.microsoft.com/office/drawing/2016/5/11/chartex" xmlns:cx6="http://schemas.microsoft.com/office/drawing/2016/5/12/chartex" xmlns:cx7="http://schemas.microsoft.com/office/drawing/2016/5/13/chartex" xmlns:cx8="http://schemas.microsoft.com/office/drawing/2016/5/14/chartex" xmlns:mc="http://schemas.openxmlformats.org/markup-compatibility/2006" xmlns:aink="http://schemas.microsoft.com/office/drawing/2016/ink" xmlns:am3d="http://schemas.microsoft.com/office/drawing/2017/model3d" xmlns:o="urn:schemas-microsoft-com:office:office" xmlns:r="http://schemas.openxmlformats.org/officeDocument/2006/relationships" xmlns:m="http://schemas.openxmlformats.org/officeDocument/2006/math" xmlns:v="urn:schemas-microsoft-com:vml" xmlns:wp14="http://schemas.microsoft.com/office/word/2010/wordprocessingDrawing" xmlns:wp="http://schemas.openxmlformats.org/drawingml/2006/wordprocessingDrawing" xmlns:w10="urn:schemas-microsoft-com:office:word" xmlns:w="http://schemas.openxmlformats.org/wordprocessingml/2006/main" xmlns:w14="http://schemas.microsoft.com/office/word/2010/wordml" xmlns:w15="http://schemas.microsoft.com/office/word/2012/wordml" xmlns:w16cex="http://schemas.microsoft.com/office/word/2018/wordml/cex" xmlns:w16cid="http://schemas.microsoft.com/office/word/2016/wordml/cid" xmlns:w16="http://schemas.microsoft.com/office/word/2018/wordml" xmlns:w16sdtdh="http://schemas.microsoft.com/office/word/2020/wordml/sdtdatahash" xmlns:w16se="http://schemas.microsoft.com/office/word/2015/wordml/symex" xmlns:wpg="http://schemas.microsoft.com/office/word/2010/wordprocessingGroup" xmlns:wpi="http://schemas.microsoft.com/office/word/2010/wordprocessingInk" xmlns:wne="http://schemas.microsoft.com/office/word/2006/wordml" xmlns:wps="http://schemas.microsoft.com/office/word/2010/wordprocessingShape" mc:Ignorable="w14 w15 w16se w16cid w16 w16cex w16sdtdh wp14">
+  <w:p>
+    <w:pPr>
+      <w:pStyle w:val="Header"/>
+    </w:pPr>
   </w:p>
 </w:hdr>
 </file>

--- a/5. Abstract.docx
+++ b/5. Abstract.docx
@@ -42,7 +42,13 @@
         <w:t>branch knowledge</w:t>
       </w:r>
       <w:r>
-        <w:t xml:space="preserve"> that understands the meaning of sentences given from language, computers have various tasks that can be done.</w:t>
+        <w:t xml:space="preserve"> that understands the meaning of sentences given from </w:t>
+      </w:r>
+      <w:r>
+        <w:t xml:space="preserve">a certain </w:t>
+      </w:r>
+      <w:r>
+        <w:t>language, computers have various tasks that can be done.</w:t>
       </w:r>
       <w:r>
         <w:t xml:space="preserve"> </w:t>
@@ -54,13 +60,7 @@
         <w:t>,</w:t>
       </w:r>
       <w:r>
-        <w:t xml:space="preserve"> there are </w:t>
-      </w:r>
-      <w:r>
-        <w:t xml:space="preserve">also </w:t>
-      </w:r>
-      <w:r>
-        <w:t xml:space="preserve">many topics in the field of NLP that divide these tasks so that it is easy to reach </w:t>
+        <w:t xml:space="preserve"> there are many topics in the field of NLP that divide these tasks so it is easy to reach </w:t>
       </w:r>
       <w:r>
         <w:t xml:space="preserve">solutions </w:t>
@@ -96,7 +96,13 @@
         <w:t xml:space="preserve"> language</w:t>
       </w:r>
       <w:r>
-        <w:t xml:space="preserve">. However, there is a task that is part of NER which is still not as common as NER itself to be studied, </w:t>
+        <w:t xml:space="preserve">. However, there is a task that is part of NER </w:t>
+      </w:r>
+      <w:r>
+        <w:t xml:space="preserve">that </w:t>
+      </w:r>
+      <w:r>
+        <w:t xml:space="preserve">is not as common as NER itself to be studied, </w:t>
       </w:r>
       <w:r>
         <w:t xml:space="preserve">that is the </w:t>
@@ -114,7 +120,10 @@
         <w:t xml:space="preserve">There is a </w:t>
       </w:r>
       <w:r>
-        <w:t xml:space="preserve">short difference </w:t>
+        <w:t xml:space="preserve">small </w:t>
+      </w:r>
+      <w:r>
+        <w:t xml:space="preserve">difference </w:t>
       </w:r>
       <w:r>
         <w:t xml:space="preserve">between them, </w:t>
@@ -231,13 +240,45 @@
         <w:t>,</w:t>
       </w:r>
       <w:r>
-        <w:t xml:space="preserve"> the output of the decoder can be a set containing left and right word boundaries and also the predicted entity type. Another thing that supports Sequence-To-Set Network to be an efficient method is the selection of a loss function based on bipartite matching with the Hungarian algorithm. The </w:t>
+        <w:t xml:space="preserve"> the output of the decoder can be a set</w:t>
+      </w:r>
+      <w:r>
+        <w:t xml:space="preserve"> that</w:t>
+      </w:r>
+      <w:r>
+        <w:t xml:space="preserve"> </w:t>
+      </w:r>
+      <w:r>
+        <w:t xml:space="preserve">contains </w:t>
+      </w:r>
+      <w:r>
+        <w:t xml:space="preserve">left and right word boundaries and also the predicted entity type. Another thing that supports Sequence-To-Set Network to be an efficient method is the selection of a loss function based on bipartite matching with the Hungarian algorithm. The </w:t>
       </w:r>
       <w:r>
         <w:t xml:space="preserve">goal </w:t>
       </w:r>
       <w:r>
-        <w:t>of this final project is to produce a good method for identifying an entity named/NER in Indonesian with a politically-dominated CNN Indonesia news dataset.</w:t>
+        <w:t xml:space="preserve">of this final project is to produce a good method for identifying </w:t>
+      </w:r>
+      <w:r>
+        <w:t xml:space="preserve">named entities </w:t>
+      </w:r>
+      <w:r>
+        <w:t xml:space="preserve">in Indonesian with a politically-dominated CNN Indonesia </w:t>
+      </w:r>
+      <w:r>
+        <w:t xml:space="preserve">and </w:t>
+      </w:r>
+      <w:proofErr w:type="spellStart"/>
+      <w:r>
+        <w:t>Liputan</w:t>
+      </w:r>
+      <w:proofErr w:type="spellEnd"/>
+      <w:r>
+        <w:t xml:space="preserve"> 6 </w:t>
+      </w:r>
+      <w:r>
+        <w:t>news dataset.</w:t>
       </w:r>
     </w:p>
     <w:p>
@@ -318,6 +359,7 @@
         <w:docPartUnique/>
       </w:docPartObj>
     </w:sdtPr>
+    <w:sdtEndPr/>
     <w:sdtContent>
       <w:p>
         <w:pPr>

--- a/5. Abstract.docx
+++ b/5. Abstract.docx
@@ -210,7 +210,68 @@
         <w:t xml:space="preserve"> b</w:t>
       </w:r>
       <w:r>
-        <w:t xml:space="preserve">ased on different datasets. This can be achieved with a similar concept to seq2seq which uses an encoder and decoder layer but with different </w:t>
+        <w:t xml:space="preserve">ased on different datasets. </w:t>
+      </w:r>
+      <w:r>
+        <w:rPr>
+          <w:szCs w:val="24"/>
+        </w:rPr>
+        <w:t xml:space="preserve">And with the </w:t>
+      </w:r>
+      <w:r>
+        <w:rPr>
+          <w:szCs w:val="24"/>
+        </w:rPr>
+        <w:t xml:space="preserve">dataset </w:t>
+      </w:r>
+      <w:r>
+        <w:rPr>
+          <w:szCs w:val="24"/>
+        </w:rPr>
+        <w:t xml:space="preserve">and </w:t>
+      </w:r>
+      <w:r>
+        <w:rPr>
+          <w:i/>
+          <w:iCs/>
+          <w:szCs w:val="24"/>
+        </w:rPr>
+        <w:t xml:space="preserve">resource </w:t>
+      </w:r>
+      <w:r>
+        <w:rPr>
+          <w:szCs w:val="24"/>
+        </w:rPr>
+        <w:t>in</w:t>
+      </w:r>
+      <w:r>
+        <w:rPr>
+          <w:i/>
+          <w:iCs/>
+          <w:szCs w:val="24"/>
+        </w:rPr>
+        <w:t xml:space="preserve"> </w:t>
+      </w:r>
+      <w:r>
+        <w:t xml:space="preserve">bahasa Indonesia, </w:t>
+      </w:r>
+      <w:r>
+        <w:t xml:space="preserve">the </w:t>
+      </w:r>
+      <w:r>
+        <w:t xml:space="preserve">Sequence-to-Set </w:t>
+      </w:r>
+      <w:r>
+        <w:t xml:space="preserve">performance </w:t>
+      </w:r>
+      <w:r>
+        <w:t xml:space="preserve">excel by </w:t>
+      </w:r>
+      <w:r>
+        <w:t xml:space="preserve">5%. </w:t>
+      </w:r>
+      <w:r>
+        <w:t xml:space="preserve">This can be achieved with a similar concept to seq2seq which uses an encoder and decoder layer but with different </w:t>
       </w:r>
       <w:r>
         <w:t xml:space="preserve">layers </w:t>
@@ -267,15 +328,7 @@
         <w:t xml:space="preserve">in Indonesian with a politically-dominated CNN Indonesia </w:t>
       </w:r>
       <w:r>
-        <w:t xml:space="preserve">and </w:t>
-      </w:r>
-      <w:proofErr w:type="spellStart"/>
-      <w:r>
-        <w:t>Liputan</w:t>
-      </w:r>
-      <w:proofErr w:type="spellEnd"/>
-      <w:r>
-        <w:t xml:space="preserve"> 6 </w:t>
+        <w:t xml:space="preserve">and Liputan 6 </w:t>
       </w:r>
       <w:r>
         <w:t>news dataset.</w:t>

--- a/5. Abstract.docx
+++ b/5. Abstract.docx
@@ -39,10 +39,16 @@
         <w:t xml:space="preserve"> branch of Natural Language Processing (NLP). As a </w:t>
       </w:r>
       <w:r>
-        <w:t>branch knowledge</w:t>
-      </w:r>
-      <w:r>
-        <w:t xml:space="preserve"> that understands the meaning of sentences given from </w:t>
+        <w:t>branch of knowledge</w:t>
+      </w:r>
+      <w:r>
+        <w:t xml:space="preserve"> that understands the meaning of sentences given </w:t>
+      </w:r>
+      <w:r>
+        <w:t>in</w:t>
+      </w:r>
+      <w:r>
+        <w:t xml:space="preserve"> </w:t>
       </w:r>
       <w:r>
         <w:t xml:space="preserve">a certain </w:t>
@@ -60,10 +66,7 @@
         <w:t>,</w:t>
       </w:r>
       <w:r>
-        <w:t xml:space="preserve"> there are many topics in the field of NLP that divide these tasks so it is easy to reach </w:t>
-      </w:r>
-      <w:r>
-        <w:t xml:space="preserve">solutions </w:t>
+        <w:t xml:space="preserve"> there are many topics in the field of NLP that divide these tasks so it is easy to reach solutions </w:t>
       </w:r>
       <w:r>
         <w:t xml:space="preserve">for the </w:t>
@@ -117,10 +120,7 @@
         <w:t xml:space="preserve">. </w:t>
       </w:r>
       <w:r>
-        <w:t xml:space="preserve">There is a </w:t>
-      </w:r>
-      <w:r>
-        <w:t xml:space="preserve">small </w:t>
+        <w:t xml:space="preserve">There is a small </w:t>
       </w:r>
       <w:r>
         <w:t xml:space="preserve">difference </w:t>
@@ -156,10 +156,10 @@
         <w:t>Ir. Soekarno as a person entity. There is one method that is most often used in several studies that have been carried out for Nested NER, this method is the span-based method.</w:t>
       </w:r>
       <w:r>
-        <w:t xml:space="preserve"> </w:t>
-      </w:r>
-      <w:r>
-        <w:t xml:space="preserve">However, because some of its </w:t>
+        <w:t xml:space="preserve"> However, because</w:t>
+      </w:r>
+      <w:r>
+        <w:t xml:space="preserve"> of its </w:t>
       </w:r>
       <w:r>
         <w:t xml:space="preserve">drawbacks </w:t>
@@ -216,19 +216,7 @@
         <w:rPr>
           <w:szCs w:val="24"/>
         </w:rPr>
-        <w:t xml:space="preserve">And with the </w:t>
-      </w:r>
-      <w:r>
-        <w:rPr>
-          <w:szCs w:val="24"/>
-        </w:rPr>
-        <w:t xml:space="preserve">dataset </w:t>
-      </w:r>
-      <w:r>
-        <w:rPr>
-          <w:szCs w:val="24"/>
-        </w:rPr>
-        <w:t xml:space="preserve">and </w:t>
+        <w:t xml:space="preserve">And with the dataset and </w:t>
       </w:r>
       <w:r>
         <w:rPr>
@@ -242,74 +230,69 @@
         <w:rPr>
           <w:szCs w:val="24"/>
         </w:rPr>
-        <w:t>in</w:t>
-      </w:r>
-      <w:r>
-        <w:rPr>
-          <w:i/>
-          <w:iCs/>
-          <w:szCs w:val="24"/>
-        </w:rPr>
+        <w:t>Bah</w:t>
+      </w:r>
+      <w:r>
+        <w:t xml:space="preserve">asa Indonesia, the Sequence-to-Set performance excels by 5%. </w:t>
+      </w:r>
+      <w:r>
+        <w:t xml:space="preserve">This can be achieved with a similar concept to seq2seq which uses an encoder and decoder layer but with different </w:t>
+      </w:r>
+      <w:r>
+        <w:t xml:space="preserve">layers </w:t>
+      </w:r>
+      <w:r>
+        <w:t xml:space="preserve">and outputs. The encoder will encrypt the input sentence </w:t>
+      </w:r>
+      <w:r>
+        <w:t xml:space="preserve">with </w:t>
+      </w:r>
+      <w:r>
+        <w:t xml:space="preserve">a </w:t>
+      </w:r>
+      <w:r>
+        <w:t xml:space="preserve">concatenation of a </w:t>
+      </w:r>
+      <w:r>
+        <w:t xml:space="preserve">variety </w:t>
+      </w:r>
+      <w:r>
+        <w:t xml:space="preserve">of </w:t>
+      </w:r>
+      <w:r>
+        <w:t>different embeddings.</w:t>
+      </w:r>
+      <w:r>
         <w:t xml:space="preserve"> </w:t>
       </w:r>
       <w:r>
-        <w:t xml:space="preserve">bahasa Indonesia, </w:t>
-      </w:r>
-      <w:r>
-        <w:t xml:space="preserve">the </w:t>
-      </w:r>
-      <w:r>
-        <w:t xml:space="preserve">Sequence-to-Set </w:t>
-      </w:r>
-      <w:r>
-        <w:t xml:space="preserve">performance </w:t>
-      </w:r>
-      <w:r>
-        <w:t xml:space="preserve">excel by </w:t>
-      </w:r>
-      <w:r>
-        <w:t xml:space="preserve">5%. </w:t>
-      </w:r>
-      <w:r>
-        <w:t xml:space="preserve">This can be achieved with a similar concept to seq2seq which uses an encoder and decoder layer but with different </w:t>
-      </w:r>
-      <w:r>
-        <w:t xml:space="preserve">layers </w:t>
-      </w:r>
-      <w:r>
-        <w:t xml:space="preserve">and outputs. The encoder will encrypt the input sentence </w:t>
-      </w:r>
-      <w:r>
-        <w:t xml:space="preserve">with </w:t>
-      </w:r>
-      <w:r>
-        <w:t xml:space="preserve">a </w:t>
-      </w:r>
-      <w:r>
-        <w:t xml:space="preserve">concatenation of </w:t>
-      </w:r>
-      <w:r>
-        <w:t>variety different embeddings.</w:t>
+        <w:t>Then</w:t>
+      </w:r>
+      <w:r>
+        <w:t>,</w:t>
+      </w:r>
+      <w:r>
+        <w:t xml:space="preserve"> the results will be passed to a decoder layer </w:t>
+      </w:r>
+      <w:r>
+        <w:t>that</w:t>
+      </w:r>
+      <w:r>
+        <w:t xml:space="preserve"> has knowledge of self and cross-attention. Part of this decoder takes inspiration from the architectural form of Transformers. So</w:t>
+      </w:r>
+      <w:r>
+        <w:t>,</w:t>
+      </w:r>
+      <w:r>
+        <w:t xml:space="preserve"> the output of the decoder can be a set</w:t>
+      </w:r>
+      <w:r>
+        <w:t xml:space="preserve"> that</w:t>
       </w:r>
       <w:r>
         <w:t xml:space="preserve"> </w:t>
       </w:r>
       <w:r>
-        <w:t>Then the results will be passed to a decoder layer which has knowledge of self and cross-attention. Part of this decoder takes inspiration from the architectural form of Transformers. So</w:t>
-      </w:r>
-      <w:r>
-        <w:t>,</w:t>
-      </w:r>
-      <w:r>
-        <w:t xml:space="preserve"> the output of the decoder can be a set</w:t>
-      </w:r>
-      <w:r>
-        <w:t xml:space="preserve"> that</w:t>
-      </w:r>
-      <w:r>
-        <w:t xml:space="preserve"> </w:t>
-      </w:r>
-      <w:r>
         <w:t xml:space="preserve">contains </w:t>
       </w:r>
       <w:r>
@@ -333,6 +316,12 @@
       <w:r>
         <w:t>news dataset.</w:t>
       </w:r>
+    </w:p>
+    <w:p>
+      <w:pPr>
+        <w:pStyle w:val="STTSNormalAbstrak"/>
+        <w:ind w:firstLine="720"/>
+      </w:pPr>
     </w:p>
     <w:p>
       <w:pPr>

--- a/5. Abstract.docx
+++ b/5. Abstract.docx
@@ -311,7 +311,15 @@
         <w:t xml:space="preserve">in Indonesian with a politically-dominated CNN Indonesia </w:t>
       </w:r>
       <w:r>
-        <w:t xml:space="preserve">and Liputan 6 </w:t>
+        <w:t xml:space="preserve">and </w:t>
+      </w:r>
+      <w:proofErr w:type="spellStart"/>
+      <w:r>
+        <w:t>Liputan</w:t>
+      </w:r>
+      <w:proofErr w:type="spellEnd"/>
+      <w:r>
+        <w:t xml:space="preserve"> 6 </w:t>
       </w:r>
       <w:r>
         <w:t>news dataset.</w:t>
@@ -536,36 +544,6 @@
       <w:ind w:firstLine="0"/>
       <w:jc w:val="right"/>
     </w:pPr>
-    <w:r>
-      <w:rPr>
-        <w:noProof/>
-      </w:rPr>
-      <w:fldChar w:fldCharType="begin"/>
-    </w:r>
-    <w:r>
-      <w:rPr>
-        <w:noProof/>
-      </w:rPr>
-      <w:instrText xml:space="preserve"> PAGE   \* MERGEFORMAT </w:instrText>
-    </w:r>
-    <w:r>
-      <w:rPr>
-        <w:noProof/>
-      </w:rPr>
-      <w:fldChar w:fldCharType="separate"/>
-    </w:r>
-    <w:r>
-      <w:rPr>
-        <w:noProof/>
-      </w:rPr>
-      <w:t>10</w:t>
-    </w:r>
-    <w:r>
-      <w:rPr>
-        <w:noProof/>
-      </w:rPr>
-      <w:fldChar w:fldCharType="end"/>
-    </w:r>
   </w:p>
 </w:hdr>
 </file>

--- a/5. Abstract.docx
+++ b/5. Abstract.docx
@@ -22,6 +22,10 @@
     <w:p>
       <w:pPr>
         <w:pStyle w:val="STTSBlankSpace"/>
+        <w:rPr>
+          <w:sz w:val="32"/>
+          <w:szCs w:val="32"/>
+        </w:rPr>
       </w:pPr>
     </w:p>
     <w:p>
@@ -438,16 +442,6 @@
       </w:p>
     </w:sdtContent>
   </w:sdt>
-  <w:p>
-    <w:pPr>
-      <w:pStyle w:val="Footer"/>
-      <w:tabs>
-        <w:tab w:val="clear" w:pos="4680"/>
-        <w:tab w:val="clear" w:pos="9360"/>
-      </w:tabs>
-      <w:ind w:firstLine="0"/>
-    </w:pPr>
-  </w:p>
 </w:ftr>
 </file>
 
